--- a/HTML+CSS.docx
+++ b/HTML+CSS.docx
@@ -13112,8 +13112,8 @@
           <w:lang w:val="en-US" w:eastAsia="zh-CN"/>
         </w:rPr>
       </w:pPr>
-      <w:bookmarkStart w:id="18" w:name="_Toc20912"/>
-      <w:bookmarkStart w:id="19" w:name="_Toc19132"/>
+      <w:bookmarkStart w:id="18" w:name="_Toc19132"/>
+      <w:bookmarkStart w:id="19" w:name="_Toc20912"/>
       <w:r>
         <w:rPr>
           <w:rFonts w:hint="eastAsia" w:ascii="微软雅黑" w:hAnsi="微软雅黑" w:eastAsia="微软雅黑" w:cs="微软雅黑"/>
@@ -14530,8 +14530,8 @@
           <w:lang w:val="en-US" w:eastAsia="zh-CN"/>
         </w:rPr>
       </w:pPr>
-      <w:bookmarkStart w:id="30" w:name="_Toc32686"/>
-      <w:bookmarkStart w:id="31" w:name="_Toc15015"/>
+      <w:bookmarkStart w:id="30" w:name="_Toc15015"/>
+      <w:bookmarkStart w:id="31" w:name="_Toc32686"/>
       <w:r>
         <w:rPr>
           <w:rFonts w:hint="eastAsia" w:ascii="微软雅黑" w:hAnsi="微软雅黑" w:eastAsia="微软雅黑" w:cs="微软雅黑"/>
@@ -14638,8 +14638,8 @@
           <w:lang w:val="en-US" w:eastAsia="zh-CN"/>
         </w:rPr>
       </w:pPr>
-      <w:bookmarkStart w:id="32" w:name="_Toc29302"/>
-      <w:bookmarkStart w:id="33" w:name="_Toc22393"/>
+      <w:bookmarkStart w:id="32" w:name="_Toc22393"/>
+      <w:bookmarkStart w:id="33" w:name="_Toc29302"/>
       <w:r>
         <w:rPr>
           <w:rFonts w:hint="default" w:asciiTheme="minorAscii"/>
@@ -14915,8 +14915,8 @@
           <w:lang w:val="en-US" w:eastAsia="zh-CN"/>
         </w:rPr>
       </w:pPr>
-      <w:bookmarkStart w:id="34" w:name="_Toc11304"/>
-      <w:bookmarkStart w:id="35" w:name="_Toc101"/>
+      <w:bookmarkStart w:id="34" w:name="_Toc101"/>
+      <w:bookmarkStart w:id="35" w:name="_Toc11304"/>
       <w:r>
         <w:rPr>
           <w:rFonts w:hint="eastAsia" w:ascii="微软雅黑" w:hAnsi="微软雅黑" w:eastAsia="微软雅黑" w:cs="微软雅黑"/>
@@ -15227,8 +15227,8 @@
           <w:lang w:val="en-US" w:eastAsia="zh-CN"/>
         </w:rPr>
       </w:pPr>
-      <w:bookmarkStart w:id="36" w:name="_Toc20255"/>
-      <w:bookmarkStart w:id="37" w:name="_Toc14695"/>
+      <w:bookmarkStart w:id="36" w:name="_Toc14695"/>
+      <w:bookmarkStart w:id="37" w:name="_Toc20255"/>
       <w:r>
         <w:rPr>
           <w:rFonts w:hint="eastAsia"/>
@@ -15458,8 +15458,8 @@
           <w:lang w:val="en-US" w:eastAsia="zh-CN"/>
         </w:rPr>
       </w:pPr>
-      <w:bookmarkStart w:id="38" w:name="_Toc9093"/>
-      <w:bookmarkStart w:id="39" w:name="_Toc7491"/>
+      <w:bookmarkStart w:id="38" w:name="_Toc7491"/>
+      <w:bookmarkStart w:id="39" w:name="_Toc9093"/>
       <w:r>
         <w:rPr>
           <w:rFonts w:hint="eastAsia"/>
@@ -15895,8 +15895,8 @@
           <w:lang w:val="en-US" w:eastAsia="zh-CN"/>
         </w:rPr>
       </w:pPr>
-      <w:bookmarkStart w:id="42" w:name="_Toc14276"/>
-      <w:bookmarkStart w:id="43" w:name="_Toc2086"/>
+      <w:bookmarkStart w:id="42" w:name="_Toc2086"/>
+      <w:bookmarkStart w:id="43" w:name="_Toc14276"/>
       <w:r>
         <w:rPr>
           <w:rFonts w:hint="eastAsia" w:ascii="微软雅黑" w:hAnsi="微软雅黑" w:eastAsia="微软雅黑" w:cs="微软雅黑"/>
@@ -16149,8 +16149,8 @@
           <w:lang w:val="en-US" w:eastAsia="zh-CN"/>
         </w:rPr>
       </w:pPr>
-      <w:bookmarkStart w:id="46" w:name="_Toc13895"/>
-      <w:bookmarkStart w:id="47" w:name="_Toc593"/>
+      <w:bookmarkStart w:id="46" w:name="_Toc593"/>
+      <w:bookmarkStart w:id="47" w:name="_Toc13895"/>
       <w:r>
         <w:rPr>
           <w:rFonts w:hint="eastAsia"/>
@@ -21962,8 +21962,8 @@
           <w:lang w:val="en-US" w:eastAsia="zh-CN"/>
         </w:rPr>
       </w:pPr>
-      <w:bookmarkStart w:id="65" w:name="_Toc26417"/>
-      <w:bookmarkStart w:id="66" w:name="_Toc8500"/>
+      <w:bookmarkStart w:id="65" w:name="_Toc8500"/>
+      <w:bookmarkStart w:id="66" w:name="_Toc26417"/>
       <w:r>
         <w:rPr>
           <w:rFonts w:hint="eastAsia"/>
@@ -23143,8 +23143,8 @@
           <w:lang w:val="en-US" w:eastAsia="zh-CN"/>
         </w:rPr>
       </w:pPr>
-      <w:bookmarkStart w:id="69" w:name="_Toc20166"/>
-      <w:bookmarkStart w:id="70" w:name="_Toc16279"/>
+      <w:bookmarkStart w:id="69" w:name="_Toc16279"/>
+      <w:bookmarkStart w:id="70" w:name="_Toc20166"/>
       <w:r>
         <w:rPr>
           <w:rFonts w:hint="eastAsia"/>
@@ -24160,8 +24160,8 @@
           <w:lang w:val="en-US" w:eastAsia="zh-CN"/>
         </w:rPr>
       </w:pPr>
-      <w:bookmarkStart w:id="75" w:name="_Toc10205"/>
-      <w:bookmarkStart w:id="76" w:name="_Toc18771"/>
+      <w:bookmarkStart w:id="75" w:name="_Toc18771"/>
+      <w:bookmarkStart w:id="76" w:name="_Toc10205"/>
       <w:r>
         <w:rPr>
           <w:rFonts w:hint="eastAsia"/>
@@ -25168,8 +25168,8 @@
           <w:lang w:val="en-US" w:eastAsia="zh-CN"/>
         </w:rPr>
       </w:pPr>
-      <w:bookmarkStart w:id="83" w:name="_Toc27582"/>
-      <w:bookmarkStart w:id="84" w:name="_Toc5763"/>
+      <w:bookmarkStart w:id="83" w:name="_Toc5763"/>
+      <w:bookmarkStart w:id="84" w:name="_Toc27582"/>
       <w:r>
         <w:rPr>
           <w:rFonts w:hint="eastAsia"/>
@@ -25906,8 +25906,8 @@
           <w:lang w:val="en-US" w:eastAsia="zh-CN"/>
         </w:rPr>
       </w:pPr>
-      <w:bookmarkStart w:id="93" w:name="_Toc32173"/>
-      <w:bookmarkStart w:id="94" w:name="_Toc13635"/>
+      <w:bookmarkStart w:id="93" w:name="_Toc13635"/>
+      <w:bookmarkStart w:id="94" w:name="_Toc32173"/>
       <w:r>
         <w:rPr>
           <w:rFonts w:hint="eastAsia"/>
@@ -26434,8 +26434,8 @@
           <w:lang w:val="en-US" w:eastAsia="zh-CN"/>
         </w:rPr>
       </w:pPr>
-      <w:bookmarkStart w:id="101" w:name="_Toc2829"/>
-      <w:bookmarkStart w:id="102" w:name="_Toc9817"/>
+      <w:bookmarkStart w:id="101" w:name="_Toc9817"/>
+      <w:bookmarkStart w:id="102" w:name="_Toc2829"/>
       <w:r>
         <w:rPr>
           <w:rFonts w:hint="eastAsia"/>
@@ -26889,8 +26889,8 @@
           <w:lang w:val="en-US" w:eastAsia="zh-CN"/>
         </w:rPr>
       </w:pPr>
-      <w:bookmarkStart w:id="107" w:name="_Toc4663"/>
-      <w:bookmarkStart w:id="108" w:name="_Toc5032"/>
+      <w:bookmarkStart w:id="107" w:name="_Toc5032"/>
+      <w:bookmarkStart w:id="108" w:name="_Toc4663"/>
       <w:r>
         <w:rPr>
           <w:rFonts w:hint="eastAsia"/>
@@ -27784,8 +27784,8 @@
           <w:lang w:val="en-US" w:eastAsia="zh-CN"/>
         </w:rPr>
       </w:pPr>
-      <w:bookmarkStart w:id="113" w:name="_Toc12032"/>
-      <w:bookmarkStart w:id="114" w:name="_Toc19428"/>
+      <w:bookmarkStart w:id="113" w:name="_Toc19428"/>
+      <w:bookmarkStart w:id="114" w:name="_Toc12032"/>
       <w:r>
         <w:rPr>
           <w:rFonts w:hint="eastAsia"/>
@@ -28977,8 +28977,8 @@
           <w:lang w:val="en-US" w:eastAsia="zh-CN"/>
         </w:rPr>
       </w:pPr>
-      <w:bookmarkStart w:id="125" w:name="_Toc30723"/>
-      <w:bookmarkStart w:id="126" w:name="_Toc9237"/>
+      <w:bookmarkStart w:id="125" w:name="_Toc9237"/>
+      <w:bookmarkStart w:id="126" w:name="_Toc30723"/>
       <w:r>
         <w:rPr>
           <w:rFonts w:hint="eastAsia"/>
@@ -29462,8 +29462,8 @@
           <w:lang w:val="en-US" w:eastAsia="zh-CN"/>
         </w:rPr>
       </w:pPr>
-      <w:bookmarkStart w:id="129" w:name="_Toc2385"/>
-      <w:bookmarkStart w:id="130" w:name="_Toc32432"/>
+      <w:bookmarkStart w:id="129" w:name="_Toc32432"/>
+      <w:bookmarkStart w:id="130" w:name="_Toc2385"/>
       <w:r>
         <w:rPr>
           <w:rFonts w:hint="eastAsia"/>
@@ -30227,8 +30227,8 @@
           <w:lang w:val="en-US" w:eastAsia="zh-CN"/>
         </w:rPr>
       </w:pPr>
-      <w:bookmarkStart w:id="133" w:name="_Toc1214"/>
-      <w:bookmarkStart w:id="134" w:name="_Toc28419"/>
+      <w:bookmarkStart w:id="133" w:name="_Toc28419"/>
+      <w:bookmarkStart w:id="134" w:name="_Toc1214"/>
       <w:r>
         <w:rPr>
           <w:rFonts w:hint="eastAsia"/>
@@ -30314,8 +30314,8 @@
           <w:lang w:val="en-US" w:eastAsia="zh-CN"/>
         </w:rPr>
       </w:pPr>
-      <w:bookmarkStart w:id="135" w:name="_Toc28289"/>
-      <w:bookmarkStart w:id="136" w:name="_Toc26014"/>
+      <w:bookmarkStart w:id="135" w:name="_Toc26014"/>
+      <w:bookmarkStart w:id="136" w:name="_Toc28289"/>
       <w:r>
         <w:rPr>
           <w:rFonts w:hint="eastAsia"/>
@@ -30886,8 +30886,8 @@
           <w:lang w:val="en-US" w:eastAsia="zh-CN"/>
         </w:rPr>
       </w:pPr>
-      <w:bookmarkStart w:id="141" w:name="_Toc10819"/>
-      <w:bookmarkStart w:id="142" w:name="_Toc3825"/>
+      <w:bookmarkStart w:id="141" w:name="_Toc3825"/>
+      <w:bookmarkStart w:id="142" w:name="_Toc10819"/>
       <w:r>
         <w:rPr>
           <w:rFonts w:hint="eastAsia"/>
@@ -32265,8 +32265,8 @@
           <w:lang w:val="en-US" w:eastAsia="zh-CN"/>
         </w:rPr>
       </w:pPr>
-      <w:bookmarkStart w:id="157" w:name="_Toc19600"/>
-      <w:bookmarkStart w:id="158" w:name="_Toc21393"/>
+      <w:bookmarkStart w:id="157" w:name="_Toc21393"/>
+      <w:bookmarkStart w:id="158" w:name="_Toc19600"/>
       <w:r>
         <w:rPr>
           <w:rFonts w:hint="eastAsia"/>
@@ -32592,8 +32592,8 @@
           <w:lang w:val="en-US" w:eastAsia="zh-CN"/>
         </w:rPr>
       </w:pPr>
-      <w:bookmarkStart w:id="161" w:name="_Toc22549"/>
-      <w:bookmarkStart w:id="162" w:name="_Toc2534"/>
+      <w:bookmarkStart w:id="161" w:name="_Toc2534"/>
+      <w:bookmarkStart w:id="162" w:name="_Toc22549"/>
       <w:r>
         <w:rPr>
           <w:rFonts w:hint="eastAsia"/>
@@ -33053,8 +33053,8 @@
           <w:lang w:val="en-US" w:eastAsia="zh-CN"/>
         </w:rPr>
       </w:pPr>
-      <w:bookmarkStart w:id="166" w:name="_Toc23047"/>
-      <w:bookmarkStart w:id="167" w:name="_Toc32252"/>
+      <w:bookmarkStart w:id="166" w:name="_Toc32252"/>
+      <w:bookmarkStart w:id="167" w:name="_Toc23047"/>
       <w:r>
         <w:rPr>
           <w:rFonts w:hint="eastAsia"/>
@@ -33427,8 +33427,8 @@
           <w:lang w:val="en-US" w:eastAsia="zh-CN"/>
         </w:rPr>
       </w:pPr>
-      <w:bookmarkStart w:id="172" w:name="_Toc22232"/>
-      <w:bookmarkStart w:id="173" w:name="_Toc10478"/>
+      <w:bookmarkStart w:id="172" w:name="_Toc10478"/>
+      <w:bookmarkStart w:id="173" w:name="_Toc22232"/>
       <w:r>
         <w:rPr>
           <w:rFonts w:hint="eastAsia"/>
@@ -36047,8 +36047,8 @@
           <w:lang w:val="en-US" w:eastAsia="zh-CN"/>
         </w:rPr>
       </w:pPr>
-      <w:bookmarkStart w:id="179" w:name="_Toc14755"/>
-      <w:bookmarkStart w:id="180" w:name="_Toc30795"/>
+      <w:bookmarkStart w:id="179" w:name="_Toc30795"/>
+      <w:bookmarkStart w:id="180" w:name="_Toc14755"/>
       <w:r>
         <w:rPr>
           <w:rFonts w:hint="eastAsia"/>
@@ -37038,8 +37038,8 @@
           <w:lang w:val="en-US" w:eastAsia="zh-CN"/>
         </w:rPr>
       </w:pPr>
-      <w:bookmarkStart w:id="186" w:name="_Toc21294"/>
-      <w:bookmarkStart w:id="187" w:name="_Toc18999"/>
+      <w:bookmarkStart w:id="186" w:name="_Toc18999"/>
+      <w:bookmarkStart w:id="187" w:name="_Toc21294"/>
       <w:r>
         <w:rPr>
           <w:rFonts w:hint="eastAsia"/>
@@ -37449,8 +37449,8 @@
           <w:lang w:val="en-US" w:eastAsia="zh-CN"/>
         </w:rPr>
       </w:pPr>
-      <w:bookmarkStart w:id="192" w:name="_Toc12158"/>
-      <w:bookmarkStart w:id="193" w:name="_Toc1498"/>
+      <w:bookmarkStart w:id="192" w:name="_Toc1498"/>
+      <w:bookmarkStart w:id="193" w:name="_Toc12158"/>
       <w:r>
         <w:rPr>
           <w:rFonts w:hint="eastAsia"/>
@@ -38557,8 +38557,8 @@
           <w:lang w:val="en-US" w:eastAsia="zh-CN"/>
         </w:rPr>
       </w:pPr>
-      <w:bookmarkStart w:id="198" w:name="_Toc4817"/>
-      <w:bookmarkStart w:id="199" w:name="_Toc11577"/>
+      <w:bookmarkStart w:id="198" w:name="_Toc11577"/>
+      <w:bookmarkStart w:id="199" w:name="_Toc4817"/>
       <w:r>
         <w:rPr>
           <w:rFonts w:hint="eastAsia"/>
@@ -41094,8 +41094,8 @@
           <w:lang w:val="en-US" w:eastAsia="zh-CN"/>
         </w:rPr>
       </w:pPr>
-      <w:bookmarkStart w:id="215" w:name="_Toc27797"/>
-      <w:bookmarkStart w:id="216" w:name="_Toc3084"/>
+      <w:bookmarkStart w:id="215" w:name="_Toc3084"/>
+      <w:bookmarkStart w:id="216" w:name="_Toc27797"/>
       <w:r>
         <w:rPr>
           <w:rFonts w:hint="eastAsia"/>
@@ -41600,8 +41600,8 @@
           <w:lang w:val="en-US" w:eastAsia="zh-CN"/>
         </w:rPr>
       </w:pPr>
-      <w:bookmarkStart w:id="219" w:name="_Toc26852"/>
-      <w:bookmarkStart w:id="220" w:name="_Toc3941"/>
+      <w:bookmarkStart w:id="219" w:name="_Toc3941"/>
+      <w:bookmarkStart w:id="220" w:name="_Toc26852"/>
       <w:r>
         <w:rPr>
           <w:rFonts w:hint="eastAsia"/>
@@ -42808,8 +42808,8 @@
           <w:lang w:val="en-US" w:eastAsia="zh-CN"/>
         </w:rPr>
       </w:pPr>
-      <w:bookmarkStart w:id="227" w:name="_Toc11125"/>
-      <w:bookmarkStart w:id="228" w:name="_Toc11672"/>
+      <w:bookmarkStart w:id="227" w:name="_Toc11672"/>
+      <w:bookmarkStart w:id="228" w:name="_Toc11125"/>
       <w:r>
         <w:rPr>
           <w:rFonts w:hint="eastAsia"/>
@@ -43386,8 +43386,8 @@
           <w:lang w:val="en-US" w:eastAsia="zh-CN"/>
         </w:rPr>
       </w:pPr>
-      <w:bookmarkStart w:id="233" w:name="_Toc18038"/>
-      <w:bookmarkStart w:id="234" w:name="_Toc796"/>
+      <w:bookmarkStart w:id="233" w:name="_Toc796"/>
+      <w:bookmarkStart w:id="234" w:name="_Toc18038"/>
       <w:r>
         <w:rPr>
           <w:rFonts w:hint="eastAsia"/>
@@ -50894,8 +50894,6 @@
         </w:rPr>
         <w:t>filter: blur(5px);  blur模糊处理，数值越大越模糊</w:t>
       </w:r>
-      <w:bookmarkStart w:id="317" w:name="_GoBack"/>
-      <w:bookmarkEnd w:id="317"/>
     </w:p>
     <w:p>
       <w:pPr>
@@ -56073,31 +56071,16 @@
           <w:ilvl w:val="0"/>
           <w:numId w:val="0"/>
         </w:numPr>
-        <w:ind w:firstLine="420" w:firstLineChars="0"/>
-        <w:rPr>
-          <w:rFonts w:hint="default"/>
-          <w:color w:val="auto"/>
-          <w:sz w:val="24"/>
-          <w:szCs w:val="24"/>
-          <w:lang w:val="en-US" w:eastAsia="zh-CN"/>
-        </w:rPr>
-      </w:pPr>
-    </w:p>
-    <w:p>
-      <w:pPr>
-        <w:numPr>
-          <w:ilvl w:val="0"/>
-          <w:numId w:val="0"/>
-        </w:numPr>
-        <w:ind w:firstLine="420" w:firstLineChars="0"/>
-        <w:rPr>
-          <w:rFonts w:hint="default"/>
-          <w:color w:val="auto"/>
-          <w:sz w:val="24"/>
-          <w:szCs w:val="24"/>
-          <w:lang w:val="en-US" w:eastAsia="zh-CN"/>
-        </w:rPr>
-      </w:pPr>
+        <w:rPr>
+          <w:rFonts w:hint="default"/>
+          <w:color w:val="auto"/>
+          <w:sz w:val="24"/>
+          <w:szCs w:val="24"/>
+          <w:lang w:val="en-US" w:eastAsia="zh-CN"/>
+        </w:rPr>
+      </w:pPr>
+      <w:bookmarkStart w:id="317" w:name="_GoBack"/>
+      <w:bookmarkEnd w:id="317"/>
     </w:p>
     <w:p>
       <w:pPr>
@@ -56129,8 +56112,8 @@
           <w:lang w:val="en-US" w:eastAsia="zh-CN"/>
         </w:rPr>
       </w:pPr>
-      <w:bookmarkStart w:id="296" w:name="_Toc22361"/>
-      <w:bookmarkStart w:id="297" w:name="_Toc30351"/>
+      <w:bookmarkStart w:id="296" w:name="_Toc30351"/>
+      <w:bookmarkStart w:id="297" w:name="_Toc22361"/>
       <w:r>
         <w:rPr>
           <w:rFonts w:hint="eastAsia"/>
